--- a/BUSA6430_Assignment_2.docx
+++ b/BUSA6430_Assignment_2.docx
@@ -26,7 +26,59 @@
         <w:rPr>
           <w:rFonts w:ascii="Times New Roman" w:hAnsi="Times New Roman" w:cs="Times New Roman"/>
         </w:rPr>
-        <w:t xml:space="preserve"> of our time is the food wastage. Roughly one third of the food produced are being wasted globally. It is also contributing to climate change through </w:t>
+        <w:t xml:space="preserve"> of our time is the food wastage. Roughly one third of the food produced are being wasted globally </w:t>
+      </w:r>
+      <w:r>
+        <w:rPr>
+          <w:rFonts w:ascii="Times New Roman" w:hAnsi="Times New Roman" w:cs="Times New Roman"/>
+        </w:rPr>
+        <w:t xml:space="preserve">(World Food </w:t>
+      </w:r>
+      <w:proofErr w:type="spellStart"/>
+      <w:r>
+        <w:rPr>
+          <w:rFonts w:ascii="Times New Roman" w:hAnsi="Times New Roman" w:cs="Times New Roman"/>
+        </w:rPr>
+        <w:t>Programme</w:t>
+      </w:r>
+      <w:proofErr w:type="spellEnd"/>
+      <w:r>
+        <w:rPr>
+          <w:rFonts w:ascii="Times New Roman" w:hAnsi="Times New Roman" w:cs="Times New Roman"/>
+        </w:rPr>
+        <w:t>, 2024)</w:t>
+      </w:r>
+      <w:r>
+        <w:rPr>
+          <w:rFonts w:ascii="Times New Roman" w:hAnsi="Times New Roman" w:cs="Times New Roman"/>
+        </w:rPr>
+        <w:t xml:space="preserve"> and hospitality industry alone accounts for 15% of the food wastage worldwide </w:t>
+      </w:r>
+      <w:r>
+        <w:rPr>
+          <w:rFonts w:ascii="Times New Roman" w:hAnsi="Times New Roman" w:cs="Times New Roman"/>
+        </w:rPr>
+        <w:t>(</w:t>
+      </w:r>
+      <w:r>
+        <w:rPr>
+          <w:rFonts w:ascii="Times New Roman" w:hAnsi="Times New Roman" w:cs="Times New Roman"/>
+          <w:i/>
+          <w:iCs/>
+        </w:rPr>
+        <w:t>Tackling Food Waste through AI-Technology</w:t>
+      </w:r>
+      <w:r>
+        <w:rPr>
+          <w:rFonts w:ascii="Times New Roman" w:hAnsi="Times New Roman" w:cs="Times New Roman"/>
+        </w:rPr>
+        <w:t>, n.d.)</w:t>
+      </w:r>
+      <w:r>
+        <w:rPr>
+          <w:rFonts w:ascii="Times New Roman" w:hAnsi="Times New Roman" w:cs="Times New Roman"/>
+        </w:rPr>
+        <w:t xml:space="preserve">. It is also contributing to climate change through </w:t>
       </w:r>
       <w:proofErr w:type="spellStart"/>
       <w:r>
@@ -81,7 +133,19 @@
         <w:rPr>
           <w:rFonts w:ascii="Times New Roman" w:hAnsi="Times New Roman" w:cs="Times New Roman"/>
         </w:rPr>
-        <w:t>The combination of artificial intelligence with sustainability goals provides a potential to address this challenge. The AI system can process a large volume of operational data, identify complex patterns and provide actionable insight which can be missed by human managers.  Using of machine learning algorithms to evaluate the food flow from procurement to delivery, an organization can shift from reactive waste management to proactive waste prevention.</w:t>
+        <w:t xml:space="preserve">The combination of artificial intelligence with sustainability goals provides a potential to address this challenge. The AI system can process a large volume of operational data, identify complex patterns and provide actionable insight which can be missed by human managers </w:t>
+      </w:r>
+      <w:r>
+        <w:rPr>
+          <w:rFonts w:ascii="Times New Roman" w:hAnsi="Times New Roman" w:cs="Times New Roman"/>
+        </w:rPr>
+        <w:t>(McGrath, 2024)</w:t>
+      </w:r>
+      <w:r>
+        <w:rPr>
+          <w:rFonts w:ascii="Times New Roman" w:hAnsi="Times New Roman" w:cs="Times New Roman"/>
+        </w:rPr>
+        <w:t>.  Using of machine learning algorithms to evaluate the food flow from procurement to delivery, an organization can shift from reactive waste management to proactive waste prevention.</w:t>
       </w:r>
     </w:p>
     <w:p>
@@ -94,35 +158,19 @@
         <w:rPr>
           <w:rFonts w:ascii="Times New Roman" w:hAnsi="Times New Roman" w:cs="Times New Roman"/>
         </w:rPr>
-        <w:t xml:space="preserve">This is critical for multiple several reasons. Reducing food waste directly links with reduction of methane emission from landfills, conserves water and land resources used in food production. Hence it supports diversity conservation. Food waste denotes lost in revenue and extra operational expenditure economically which reduces profit margins. In a social sense too, addressing this issue helps to achieve food security goals and promote business responsibility. Understanding how AI can influence sustainable business practices prepares </w:t>
-      </w:r>
-      <w:proofErr w:type="spellStart"/>
-      <w:r>
-        <w:rPr>
-          <w:rFonts w:ascii="Times New Roman" w:hAnsi="Times New Roman" w:cs="Times New Roman"/>
-        </w:rPr>
-        <w:t>Macquire</w:t>
-      </w:r>
-      <w:proofErr w:type="spellEnd"/>
-      <w:r>
-        <w:rPr>
-          <w:rFonts w:ascii="Times New Roman" w:hAnsi="Times New Roman" w:cs="Times New Roman"/>
-        </w:rPr>
-        <w:t xml:space="preserve"> Business School students to lead an organization that balances profitability with </w:t>
-      </w:r>
-      <w:proofErr w:type="spellStart"/>
-      <w:r>
-        <w:rPr>
-          <w:rFonts w:ascii="Times New Roman" w:hAnsi="Times New Roman" w:cs="Times New Roman"/>
-        </w:rPr>
-        <w:t>sutainable</w:t>
-      </w:r>
-      <w:proofErr w:type="spellEnd"/>
-      <w:r>
-        <w:rPr>
-          <w:rFonts w:ascii="Times New Roman" w:hAnsi="Times New Roman" w:cs="Times New Roman"/>
-        </w:rPr>
-        <w:t xml:space="preserve"> development, which a crucial skill for business leaders of tomorrow.</w:t>
+        <w:t xml:space="preserve">This is critical for multiple reasons. Reducing food waste directly links with reduction of methane emission from landfills, conserves water and land resources used in food production. Hence it supports diversity conservation. Food waste denotes lost in revenue and extra operational expenditure economically which reduces profit margins. In a social sense too, addressing this issue helps to achieve food security goals and promote business responsibility. Understanding how AI can influence sustainable business practices prepares </w:t>
+      </w:r>
+      <w:r>
+        <w:rPr>
+          <w:rFonts w:ascii="Times New Roman" w:hAnsi="Times New Roman" w:cs="Times New Roman"/>
+        </w:rPr>
+        <w:t>Macquarie</w:t>
+      </w:r>
+      <w:r>
+        <w:rPr>
+          <w:rFonts w:ascii="Times New Roman" w:hAnsi="Times New Roman" w:cs="Times New Roman"/>
+        </w:rPr>
+        <w:t xml:space="preserve"> Business School students to lead an organization that balances profitability with sustainable development, which a crucial skill for business leaders of tomorrow.</w:t>
       </w:r>
     </w:p>
     <w:p>
@@ -178,7 +226,39 @@
         <w:rPr>
           <w:rFonts w:ascii="Times New Roman" w:hAnsi="Times New Roman" w:cs="Times New Roman"/>
         </w:rPr>
-        <w:t xml:space="preserve"> unnoticed. Large scale operation may lose thousands of dollars per month while accidently contributing to the environmental impact. </w:t>
+        <w:t xml:space="preserve"> unnoticed. </w:t>
+      </w:r>
+      <w:r>
+        <w:rPr>
+          <w:rFonts w:ascii="Times New Roman" w:hAnsi="Times New Roman" w:cs="Times New Roman"/>
+        </w:rPr>
+        <w:t xml:space="preserve">In NSW alone, the total cost of commercial waste removal ranges between 15$ to $300 per bin service </w:t>
+      </w:r>
+      <w:r>
+        <w:rPr>
+          <w:rFonts w:ascii="Times New Roman" w:hAnsi="Times New Roman" w:cs="Times New Roman"/>
+        </w:rPr>
+        <w:t>(</w:t>
+      </w:r>
+      <w:r>
+        <w:rPr>
+          <w:rFonts w:ascii="Times New Roman" w:hAnsi="Times New Roman" w:cs="Times New Roman"/>
+          <w:i/>
+          <w:iCs/>
+        </w:rPr>
+        <w:t>Waste Clear</w:t>
+      </w:r>
+      <w:r>
+        <w:rPr>
+          <w:rFonts w:ascii="Times New Roman" w:hAnsi="Times New Roman" w:cs="Times New Roman"/>
+        </w:rPr>
+        <w:t>, 2024)</w:t>
+      </w:r>
+      <w:r>
+        <w:rPr>
+          <w:rFonts w:ascii="Times New Roman" w:hAnsi="Times New Roman" w:cs="Times New Roman"/>
+        </w:rPr>
+        <w:t xml:space="preserve"> while accidently contributing to the environmental impact. </w:t>
       </w:r>
     </w:p>
     <w:p>
@@ -214,26 +294,36 @@
         </w:rPr>
         <w:t>labour</w:t>
       </w:r>
+      <w:r>
+        <w:rPr>
+          <w:rFonts w:ascii="Times New Roman" w:hAnsi="Times New Roman" w:cs="Times New Roman"/>
+        </w:rPr>
+        <w:t>-</w:t>
+      </w:r>
+      <w:r>
+        <w:rPr>
+          <w:rFonts w:ascii="Times New Roman" w:hAnsi="Times New Roman" w:cs="Times New Roman"/>
+        </w:rPr>
+        <w:t>intensive</w:t>
+      </w:r>
       <w:proofErr w:type="spellEnd"/>
       <w:r>
         <w:rPr>
           <w:rFonts w:ascii="Times New Roman" w:hAnsi="Times New Roman" w:cs="Times New Roman"/>
         </w:rPr>
-        <w:t xml:space="preserve"> intensive, unreliable and only captures snapshots instead of </w:t>
-      </w:r>
-      <w:proofErr w:type="spellStart"/>
-      <w:r>
-        <w:rPr>
-          <w:rFonts w:ascii="Times New Roman" w:hAnsi="Times New Roman" w:cs="Times New Roman"/>
-        </w:rPr>
-        <w:t>continuos</w:t>
-      </w:r>
-      <w:proofErr w:type="spellEnd"/>
-      <w:r>
-        <w:rPr>
-          <w:rFonts w:ascii="Times New Roman" w:hAnsi="Times New Roman" w:cs="Times New Roman"/>
-        </w:rPr>
-        <w:t xml:space="preserve"> intelligence. As the kitchen team are absorbed in service and cannot do thorough analysis of the waste. Manual techniques ignore the changing nature of trash, failing to document the change in patterns during the weekdays, weekend, seasons or during special occasions.</w:t>
+        <w:t>, unreliable and only captures snapshots instead of continuo</w:t>
+      </w:r>
+      <w:r>
+        <w:rPr>
+          <w:rFonts w:ascii="Times New Roman" w:hAnsi="Times New Roman" w:cs="Times New Roman"/>
+        </w:rPr>
+        <w:t>u</w:t>
+      </w:r>
+      <w:r>
+        <w:rPr>
+          <w:rFonts w:ascii="Times New Roman" w:hAnsi="Times New Roman" w:cs="Times New Roman"/>
+        </w:rPr>
+        <w:t>s intelligence. As the kitchen team are absorbed in service and cannot do thorough analysis of the waste. Manual techniques ignore the changing nature of trash, failing to document the change in patterns during the weekdays, weekend, seasons or during special occasions.</w:t>
       </w:r>
     </w:p>
     <w:p>
@@ -246,14 +336,8 @@
         <w:rPr>
           <w:rFonts w:ascii="Times New Roman" w:hAnsi="Times New Roman" w:cs="Times New Roman"/>
         </w:rPr>
-        <w:t xml:space="preserve">Our AI powered platform provides continuous, intelligent waste analysis by combing the existing digital system such as POS, inventory databases and the storage sensors. The technology uses </w:t>
-      </w:r>
-      <w:r>
-        <w:rPr>
-          <w:rFonts w:ascii="Times New Roman" w:hAnsi="Times New Roman" w:cs="Times New Roman"/>
-        </w:rPr>
         <w:lastRenderedPageBreak/>
-        <w:t>computer vision and machine learning to monitory the food throughout its journey in the kitchen while classifying waste by category, timing and likely cause.</w:t>
+        <w:t>Our AI powered platform provides continuous, intelligent waste analysis by combing the existing digital system such as POS, inventory databases and the storage sensors. The technology uses computer vision and machine learning to monitory the food throughout its journey in the kitchen while classifying waste by category, timing and likely cause.</w:t>
       </w:r>
     </w:p>
     <w:p>
@@ -334,7 +418,19 @@
         <w:rPr>
           <w:rFonts w:ascii="Times New Roman" w:hAnsi="Times New Roman" w:cs="Times New Roman"/>
         </w:rPr>
-        <w:t xml:space="preserve"> Development Goals. It primarily supports SDG 12 (Responsible Consumption and Production) by achieving Target 12.3’s goal of cutting food waste at the commercial level while minimizing supply chain losses. The platform helps organization to replace wasteful method with resource efficient operations.</w:t>
+        <w:t xml:space="preserve"> Development Goals. It primarily supports SDG 12 (Responsible Consumption and Production) by achieving Target 12.3’s goal of cutting food waste at the commercial level while minimizing supply chain losses </w:t>
+      </w:r>
+      <w:r>
+        <w:rPr>
+          <w:rFonts w:ascii="Times New Roman" w:hAnsi="Times New Roman" w:cs="Times New Roman"/>
+        </w:rPr>
+        <w:t>(United Nations, 2025)</w:t>
+      </w:r>
+      <w:r>
+        <w:rPr>
+          <w:rFonts w:ascii="Times New Roman" w:hAnsi="Times New Roman" w:cs="Times New Roman"/>
+        </w:rPr>
+        <w:t>. The platform helps organization to replace wasteful method with resource efficient operations.</w:t>
       </w:r>
     </w:p>
     <w:p>
@@ -347,7 +443,31 @@
         <w:rPr>
           <w:rFonts w:ascii="Times New Roman" w:hAnsi="Times New Roman" w:cs="Times New Roman"/>
         </w:rPr>
-        <w:t xml:space="preserve">The solution provided further aligns with SDG 13 (Climate Action) by reduction in methane emission from decomposing food waste which are associated with wasteful production and transportation. It supports SDG 2 (Zero Hunger) by optimize use of resources and SDG 8 (Decent Work and Economic Growth) </w:t>
+        <w:t xml:space="preserve">The solution provided further aligns with SDG 13 (Climate Action) by reduction in methane emission from decomposing food waste which are associated with wasteful production and transportation </w:t>
+      </w:r>
+      <w:r>
+        <w:rPr>
+          <w:rFonts w:ascii="Times New Roman" w:hAnsi="Times New Roman" w:cs="Times New Roman"/>
+        </w:rPr>
+        <w:t>(United Nations, 2025b)</w:t>
+      </w:r>
+      <w:r>
+        <w:rPr>
+          <w:rFonts w:ascii="Times New Roman" w:hAnsi="Times New Roman" w:cs="Times New Roman"/>
+        </w:rPr>
+        <w:t xml:space="preserve">. It supports SDG 2 (Zero Hunger) by optimize use of resources and SDG 8 (Decent Work and Economic Growth) </w:t>
+      </w:r>
+      <w:r>
+        <w:rPr>
+          <w:rFonts w:ascii="Times New Roman" w:hAnsi="Times New Roman" w:cs="Times New Roman"/>
+        </w:rPr>
+        <w:t>(The Global Goals, n.d.)</w:t>
+      </w:r>
+      <w:r>
+        <w:rPr>
+          <w:rFonts w:ascii="Times New Roman" w:hAnsi="Times New Roman" w:cs="Times New Roman"/>
+        </w:rPr>
+        <w:t xml:space="preserve"> </w:t>
       </w:r>
       <w:r>
         <w:rPr>
@@ -767,7 +887,7 @@
   <w:style w:type="paragraph" w:default="1" w:styleId="Normal">
     <w:name w:val="Normal"/>
     <w:qFormat/>
-    <w:rsid w:val="000B0A36"/>
+    <w:rsid w:val="006A006D"/>
   </w:style>
   <w:style w:type="paragraph" w:styleId="Heading1">
     <w:name w:val="heading 1"/>
@@ -971,7 +1091,6 @@
   <w:style w:type="character" w:default="1" w:styleId="DefaultParagraphFont">
     <w:name w:val="Default Paragraph Font"/>
     <w:uiPriority w:val="1"/>
-    <w:semiHidden/>
     <w:unhideWhenUsed/>
   </w:style>
   <w:style w:type="table" w:default="1" w:styleId="TableNormal">
